--- a/Korytov_Pavel/lab2/Report.docx
+++ b/Korytov_Pavel/lab2/Report.docx
@@ -457,6 +457,82 @@
         <w:tc>
           <w:tcPr>
             <w:tcW w:w="1324" w:type="pct"/>
+            <w:vAlign w:val="bottom"/>
+          </w:tcPr>
+          <w:p>
+            <w:pPr>
+              <w:rPr>
+                <w:color w:val="000000" w:themeColor="text1"/>
+                <w:sz w:val="28"/>
+                <w:szCs w:val="28"/>
+              </w:rPr>
+            </w:pPr>
+          </w:p>
+          <w:p>
+            <w:pPr>
+              <w:rPr>
+                <w:color w:val="000000" w:themeColor="text1"/>
+                <w:sz w:val="28"/>
+                <w:szCs w:val="28"/>
+              </w:rPr>
+            </w:pPr>
+          </w:p>
+        </w:tc>
+        <w:tc>
+          <w:tcPr>
+            <w:tcW w:w="1470" w:type="pct"/>
+            <w:vAlign w:val="bottom"/>
+          </w:tcPr>
+          <w:p>
+            <w:pPr>
+              <w:jc w:val="center"/>
+              <w:rPr>
+                <w:color w:val="000000" w:themeColor="text1"/>
+                <w:sz w:val="28"/>
+                <w:szCs w:val="28"/>
+              </w:rPr>
+            </w:pPr>
+            <w:r>
+              <w:rPr>
+                <w:color w:val="000000" w:themeColor="text1"/>
+                <w:sz w:val="28"/>
+                <w:szCs w:val="28"/>
+              </w:rPr>
+              <w:t>Корытов П.В</w:t>
+            </w:r>
+          </w:p>
+        </w:tc>
+      </w:tr>
+      <w:tr>
+        <w:trPr>
+          <w:trHeight w:val="614"/>
+        </w:trPr>
+        <w:tc>
+          <w:tcPr>
+            <w:tcW w:w="2206" w:type="pct"/>
+            <w:vAlign w:val="bottom"/>
+          </w:tcPr>
+          <w:p>
+            <w:pPr>
+              <w:rPr>
+                <w:color w:val="000000" w:themeColor="text1"/>
+                <w:sz w:val="28"/>
+                <w:szCs w:val="28"/>
+              </w:rPr>
+            </w:pPr>
+            <w:r>
+              <w:rPr>
+                <w:color w:val="000000" w:themeColor="text1"/>
+                <w:sz w:val="28"/>
+                <w:szCs w:val="28"/>
+              </w:rPr>
+              <w:t>Преподаватель</w:t>
+            </w:r>
+          </w:p>
+        </w:tc>
+        <w:tc>
+          <w:tcPr>
+            <w:tcW w:w="1324" w:type="pct"/>
             <w:tcBorders>
               <w:bottom w:val="single" w:sz="4" w:space="0" w:color="auto"/>
             </w:tcBorders>
@@ -492,7 +568,7 @@
                 <w:sz w:val="28"/>
                 <w:szCs w:val="28"/>
               </w:rPr>
-              <w:t>Корытов П.В</w:t>
+              <w:t>Кринкин К.В.</w:t>
             </w:r>
           </w:p>
         </w:tc>
@@ -715,6 +791,181 @@
         </w:rPr>
         <w:t>и массив, и выводящая в зависимости от числа максимальное, минимальное число, сумму четных элементов или число повторов нулевого элемента в массиве</w:t>
       </w:r>
+    </w:p>
+    <w:p>
+      <w:pPr>
+        <w:pStyle w:val="af2"/>
+        <w:spacing w:line="360" w:lineRule="auto"/>
+        <w:jc w:val="both"/>
+        <w:rPr>
+          <w:b/>
+          <w:color w:val="000000" w:themeColor="text1"/>
+          <w:sz w:val="28"/>
+          <w:szCs w:val="28"/>
+        </w:rPr>
+      </w:pPr>
+      <w:r>
+        <w:rPr>
+          <w:b/>
+          <w:noProof/>
+          <w:color w:val="000000" w:themeColor="text1"/>
+          <w:sz w:val="28"/>
+          <w:szCs w:val="28"/>
+        </w:rPr>
+        <w:drawing>
+          <wp:anchor distT="0" distB="0" distL="114300" distR="114300" simplePos="0" relativeHeight="251658240" behindDoc="0" locked="0" layoutInCell="1" allowOverlap="1" wp14:anchorId="5B2AC9EF" wp14:editId="70AE8533">
+            <wp:simplePos x="0" y="0"/>
+            <wp:positionH relativeFrom="page">
+              <wp:align>left</wp:align>
+            </wp:positionH>
+            <wp:positionV relativeFrom="paragraph">
+              <wp:posOffset>240030</wp:posOffset>
+            </wp:positionV>
+            <wp:extent cx="4122777" cy="4008467"/>
+            <wp:effectExtent l="0" t="0" r="0" b="0"/>
+            <wp:wrapTopAndBottom/>
+            <wp:docPr id="6" name="Рисунок 6"/>
+            <wp:cNvGraphicFramePr>
+              <a:graphicFrameLocks xmlns:a="http://schemas.openxmlformats.org/drawingml/2006/main" noChangeAspect="1"/>
+            </wp:cNvGraphicFramePr>
+            <a:graphic xmlns:a="http://schemas.openxmlformats.org/drawingml/2006/main">
+              <a:graphicData uri="http://schemas.openxmlformats.org/drawingml/2006/picture">
+                <pic:pic xmlns:pic="http://schemas.openxmlformats.org/drawingml/2006/picture">
+                  <pic:nvPicPr>
+                    <pic:cNvPr id="6" name="2016-11-03_124525.png"/>
+                    <pic:cNvPicPr/>
+                  </pic:nvPicPr>
+                  <pic:blipFill>
+                    <a:blip r:embed="rId8">
+                      <a:extLst>
+                        <a:ext uri="{28A0092B-C50C-407E-A947-70E740481C1C}">
+                          <a14:useLocalDpi xmlns:a14="http://schemas.microsoft.com/office/drawing/2010/main" val="0"/>
+                        </a:ext>
+                      </a:extLst>
+                    </a:blip>
+                    <a:stretch>
+                      <a:fillRect/>
+                    </a:stretch>
+                  </pic:blipFill>
+                  <pic:spPr>
+                    <a:xfrm>
+                      <a:off x="0" y="0"/>
+                      <a:ext cx="4122777" cy="4008467"/>
+                    </a:xfrm>
+                    <a:prstGeom prst="rect">
+                      <a:avLst/>
+                    </a:prstGeom>
+                  </pic:spPr>
+                </pic:pic>
+              </a:graphicData>
+            </a:graphic>
+            <wp14:sizeRelH relativeFrom="page">
+              <wp14:pctWidth>0</wp14:pctWidth>
+            </wp14:sizeRelH>
+            <wp14:sizeRelV relativeFrom="page">
+              <wp14:pctHeight>0</wp14:pctHeight>
+            </wp14:sizeRelV>
+          </wp:anchor>
+        </w:drawing>
+      </w:r>
+      <w:r>
+        <w:rPr>
+          <w:b/>
+          <w:noProof/>
+          <w:color w:val="000000" w:themeColor="text1"/>
+          <w:sz w:val="28"/>
+          <w:szCs w:val="28"/>
+        </w:rPr>
+        <w:drawing>
+          <wp:anchor distT="0" distB="0" distL="114300" distR="114300" simplePos="0" relativeHeight="251659264" behindDoc="1" locked="0" layoutInCell="1" allowOverlap="1" wp14:anchorId="64334905" wp14:editId="0F91C35D">
+            <wp:simplePos x="0" y="0"/>
+            <wp:positionH relativeFrom="page">
+              <wp:align>right</wp:align>
+            </wp:positionH>
+            <wp:positionV relativeFrom="paragraph">
+              <wp:posOffset>209550</wp:posOffset>
+            </wp:positionV>
+            <wp:extent cx="3490262" cy="4336156"/>
+            <wp:effectExtent l="0" t="0" r="0" b="7620"/>
+            <wp:wrapTight wrapText="bothSides">
+              <wp:wrapPolygon edited="0">
+                <wp:start x="0" y="0"/>
+                <wp:lineTo x="0" y="21543"/>
+                <wp:lineTo x="21459" y="21543"/>
+                <wp:lineTo x="21459" y="0"/>
+                <wp:lineTo x="0" y="0"/>
+              </wp:wrapPolygon>
+            </wp:wrapTight>
+            <wp:docPr id="7" name="Рисунок 7"/>
+            <wp:cNvGraphicFramePr>
+              <a:graphicFrameLocks xmlns:a="http://schemas.openxmlformats.org/drawingml/2006/main" noChangeAspect="1"/>
+            </wp:cNvGraphicFramePr>
+            <a:graphic xmlns:a="http://schemas.openxmlformats.org/drawingml/2006/main">
+              <a:graphicData uri="http://schemas.openxmlformats.org/drawingml/2006/picture">
+                <pic:pic xmlns:pic="http://schemas.openxmlformats.org/drawingml/2006/picture">
+                  <pic:nvPicPr>
+                    <pic:cNvPr id="7" name="2016-11-03_124558.png"/>
+                    <pic:cNvPicPr/>
+                  </pic:nvPicPr>
+                  <pic:blipFill>
+                    <a:blip r:embed="rId9">
+                      <a:extLst>
+                        <a:ext uri="{28A0092B-C50C-407E-A947-70E740481C1C}">
+                          <a14:useLocalDpi xmlns:a14="http://schemas.microsoft.com/office/drawing/2010/main" val="0"/>
+                        </a:ext>
+                      </a:extLst>
+                    </a:blip>
+                    <a:stretch>
+                      <a:fillRect/>
+                    </a:stretch>
+                  </pic:blipFill>
+                  <pic:spPr>
+                    <a:xfrm>
+                      <a:off x="0" y="0"/>
+                      <a:ext cx="3490262" cy="4336156"/>
+                    </a:xfrm>
+                    <a:prstGeom prst="rect">
+                      <a:avLst/>
+                    </a:prstGeom>
+                  </pic:spPr>
+                </pic:pic>
+              </a:graphicData>
+            </a:graphic>
+            <wp14:sizeRelH relativeFrom="page">
+              <wp14:pctWidth>0</wp14:pctWidth>
+            </wp14:sizeRelH>
+            <wp14:sizeRelV relativeFrom="page">
+              <wp14:pctHeight>0</wp14:pctHeight>
+            </wp14:sizeRelV>
+          </wp:anchor>
+        </w:drawing>
+      </w:r>
+    </w:p>
+    <w:p>
+      <w:pPr>
+        <w:pStyle w:val="af2"/>
+        <w:spacing w:line="360" w:lineRule="auto"/>
+        <w:jc w:val="both"/>
+        <w:rPr>
+          <w:b/>
+          <w:color w:val="000000" w:themeColor="text1"/>
+          <w:sz w:val="28"/>
+          <w:szCs w:val="28"/>
+        </w:rPr>
+      </w:pPr>
+    </w:p>
+    <w:p>
+      <w:pPr>
+        <w:pStyle w:val="af2"/>
+        <w:spacing w:line="360" w:lineRule="auto"/>
+        <w:jc w:val="both"/>
+        <w:rPr>
+          <w:b/>
+          <w:color w:val="000000" w:themeColor="text1"/>
+          <w:sz w:val="28"/>
+          <w:szCs w:val="28"/>
+        </w:rPr>
+      </w:pPr>
     </w:p>
     <w:p>
       <w:pPr>
@@ -752,7 +1003,7 @@
                     <pic:cNvPicPr/>
                   </pic:nvPicPr>
                   <pic:blipFill>
-                    <a:blip r:embed="rId8">
+                    <a:blip r:embed="rId10">
                       <a:extLst>
                         <a:ext uri="{28A0092B-C50C-407E-A947-70E740481C1C}">
                           <a14:useLocalDpi xmlns:a14="http://schemas.microsoft.com/office/drawing/2010/main" val="0"/>
@@ -854,6 +1105,14 @@
         </w:rPr>
         <w:t>Linux</w:t>
       </w:r>
+      <w:r>
+        <w:rPr>
+          <w:color w:val="000000" w:themeColor="text1"/>
+          <w:sz w:val="28"/>
+          <w:szCs w:val="28"/>
+        </w:rPr>
+        <w:t>.</w:t>
+      </w:r>
     </w:p>
     <w:p>
       <w:pPr>
@@ -887,7 +1146,7 @@
                     <pic:cNvPicPr/>
                   </pic:nvPicPr>
                   <pic:blipFill>
-                    <a:blip r:embed="rId9">
+                    <a:blip r:embed="rId11">
                       <a:extLst>
                         <a:ext uri="{28A0092B-C50C-407E-A947-70E740481C1C}">
                           <a14:useLocalDpi xmlns:a14="http://schemas.microsoft.com/office/drawing/2010/main" val="0"/>
@@ -946,7 +1205,7 @@
                     <pic:cNvPicPr/>
                   </pic:nvPicPr>
                   <pic:blipFill>
-                    <a:blip r:embed="rId10">
+                    <a:blip r:embed="rId12">
                       <a:extLst>
                         <a:ext uri="{28A0092B-C50C-407E-A947-70E740481C1C}">
                           <a14:useLocalDpi xmlns:a14="http://schemas.microsoft.com/office/drawing/2010/main" val="0"/>
@@ -995,6 +1254,7 @@
           <w:sz w:val="28"/>
           <w:szCs w:val="28"/>
         </w:rPr>
+        <w:lastRenderedPageBreak/>
         <w:t xml:space="preserve">Создан файл </w:t>
       </w:r>
       <w:r>
@@ -1081,7 +1341,7 @@
                     <pic:cNvPicPr/>
                   </pic:nvPicPr>
                   <pic:blipFill>
-                    <a:blip r:embed="rId11">
+                    <a:blip r:embed="rId13">
                       <a:extLst>
                         <a:ext uri="{28A0092B-C50C-407E-A947-70E740481C1C}">
                           <a14:useLocalDpi xmlns:a14="http://schemas.microsoft.com/office/drawing/2010/main" val="0"/>
@@ -1309,7 +1569,7 @@
                     <pic:cNvPicPr/>
                   </pic:nvPicPr>
                   <pic:blipFill>
-                    <a:blip r:embed="rId12">
+                    <a:blip r:embed="rId14">
                       <a:extLst>
                         <a:ext uri="{28A0092B-C50C-407E-A947-70E740481C1C}">
                           <a14:useLocalDpi xmlns:a14="http://schemas.microsoft.com/office/drawing/2010/main" val="0"/>
@@ -1359,6 +1619,81 @@
         <w:spacing w:line="360" w:lineRule="auto"/>
         <w:jc w:val="both"/>
         <w:rPr>
+          <w:color w:val="000000" w:themeColor="text1"/>
+          <w:sz w:val="28"/>
+          <w:szCs w:val="28"/>
+        </w:rPr>
+      </w:pPr>
+      <w:r>
+        <w:rPr>
+          <w:sz w:val="28"/>
+          <w:szCs w:val="28"/>
+        </w:rPr>
+        <w:t xml:space="preserve">Программа скомпилирована с помощью </w:t>
+      </w:r>
+      <w:r>
+        <w:rPr>
+          <w:sz w:val="28"/>
+          <w:szCs w:val="28"/>
+          <w:lang w:val="en-US"/>
+        </w:rPr>
+        <w:t>gcc</w:t>
+      </w:r>
+      <w:r>
+        <w:rPr>
+          <w:sz w:val="28"/>
+          <w:szCs w:val="28"/>
+        </w:rPr>
+        <w:t xml:space="preserve"> </w:t>
+      </w:r>
+      <w:r>
+        <w:rPr>
+          <w:sz w:val="28"/>
+          <w:szCs w:val="28"/>
+        </w:rPr>
+        <w:t xml:space="preserve">и запушена на </w:t>
+      </w:r>
+      <w:r>
+        <w:rPr>
+          <w:sz w:val="28"/>
+          <w:szCs w:val="28"/>
+          <w:lang w:val="en-US"/>
+        </w:rPr>
+        <w:t>github</w:t>
+      </w:r>
+    </w:p>
+    <w:p>
+      <w:pPr>
+        <w:spacing w:line="360" w:lineRule="auto"/>
+        <w:jc w:val="both"/>
+        <w:rPr>
+          <w:rStyle w:val="aff"/>
+          <w:bCs w:val="0"/>
+          <w:smallCaps w:val="0"/>
+          <w:color w:val="000000" w:themeColor="text1"/>
+          <w:spacing w:val="0"/>
+          <w:sz w:val="28"/>
+          <w:szCs w:val="28"/>
+        </w:rPr>
+      </w:pPr>
+      <w:r>
+        <w:rPr>
+          <w:rStyle w:val="aff"/>
+          <w:bCs w:val="0"/>
+          <w:smallCaps w:val="0"/>
+          <w:color w:val="000000" w:themeColor="text1"/>
+          <w:spacing w:val="0"/>
+          <w:sz w:val="28"/>
+          <w:szCs w:val="28"/>
+        </w:rPr>
+        <w:t>Вывод</w:t>
+      </w:r>
+    </w:p>
+    <w:p>
+      <w:pPr>
+        <w:spacing w:line="360" w:lineRule="auto"/>
+        <w:jc w:val="both"/>
+        <w:rPr>
           <w:rStyle w:val="aff"/>
           <w:b w:val="0"/>
           <w:bCs w:val="0"/>
@@ -1371,48 +1706,23 @@
       </w:pPr>
       <w:r>
         <w:rPr>
-          <w:sz w:val="28"/>
-          <w:szCs w:val="28"/>
-        </w:rPr>
-        <w:lastRenderedPageBreak/>
-        <w:t xml:space="preserve">Программа скомпилирована с помощью </w:t>
-      </w:r>
-      <w:r>
-        <w:rPr>
-          <w:sz w:val="28"/>
-          <w:szCs w:val="28"/>
-          <w:lang w:val="en-US"/>
-        </w:rPr>
-        <w:t>gcc</w:t>
-      </w:r>
-      <w:r>
-        <w:rPr>
-          <w:sz w:val="28"/>
-          <w:szCs w:val="28"/>
-        </w:rPr>
-        <w:t xml:space="preserve"> </w:t>
-      </w:r>
-      <w:r>
-        <w:rPr>
-          <w:sz w:val="28"/>
-          <w:szCs w:val="28"/>
-        </w:rPr>
-        <w:t xml:space="preserve">и запушена на </w:t>
-      </w:r>
-      <w:r>
-        <w:rPr>
-          <w:sz w:val="28"/>
-          <w:szCs w:val="28"/>
-          <w:lang w:val="en-US"/>
-        </w:rPr>
-        <w:t>github</w:t>
+          <w:rStyle w:val="aff"/>
+          <w:b w:val="0"/>
+          <w:bCs w:val="0"/>
+          <w:smallCaps w:val="0"/>
+          <w:color w:val="000000" w:themeColor="text1"/>
+          <w:spacing w:val="0"/>
+          <w:sz w:val="28"/>
+          <w:szCs w:val="28"/>
+        </w:rPr>
+        <w:t>Язык С позволяет производить некоторые операции с массивами, такие как поиск минимума, максимума, сравнение и подсчет элементов, а также передавать массив между процедурами и функциями.</w:t>
       </w:r>
       <w:bookmarkStart w:id="0" w:name="_GoBack"/>
       <w:bookmarkEnd w:id="0"/>
     </w:p>
     <w:sectPr>
-      <w:headerReference w:type="default" r:id="rId13"/>
-      <w:footerReference w:type="default" r:id="rId14"/>
+      <w:headerReference w:type="default" r:id="rId15"/>
+      <w:footerReference w:type="default" r:id="rId16"/>
       <w:pgSz w:w="11906" w:h="16838"/>
       <w:pgMar w:top="1134" w:right="567" w:bottom="1134" w:left="1701" w:header="425" w:footer="709" w:gutter="0"/>
       <w:cols w:space="708"/>
@@ -4700,7 +5010,7 @@
 </file>
 
 <file path=customXml/itemProps1.xml><?xml version="1.0" encoding="utf-8"?>
-<ds:datastoreItem xmlns:ds="http://schemas.openxmlformats.org/officeDocument/2006/customXml" ds:itemID="{9353FA54-DC25-4D7D-8998-2F4825C855B0}">
+<ds:datastoreItem xmlns:ds="http://schemas.openxmlformats.org/officeDocument/2006/customXml" ds:itemID="{7001F743-DC80-408F-92E3-FB5DD197FA45}">
   <ds:schemaRefs>
     <ds:schemaRef ds:uri="http://schemas.openxmlformats.org/officeDocument/2006/bibliography"/>
   </ds:schemaRefs>
